--- a/ResourceFiles/Marketing Campaign Ideas for Munson's Pickles and Preserves Farm.docx
+++ b/ResourceFiles/Marketing Campaign Ideas for Munson's Pickles and Preserves Farm.docx
@@ -720,7 +720,7 @@
           <w:cs w:val="0"/>
           <w:lang w:val="fr-FR" w:eastAsia="ja-JP" w:bidi="ar-SA"/>
         </w:rPr>
-        <w:t>La campagne marketing utilisera le tagline suivant pour capturer l’essence de marque de Munson : « Munson : Pickles and Preserves with a Purpose ».</w:t>
+        <w:t>La campagne de marketing utilisera le slogan suivant pour capturer l’essence de la marque Munson’s : « Pickles et conserves Munson’s, le fruit d’un engagement ».</w:t>
       </w:r>
     </w:p>
     <w:p>
@@ -1084,7 +1084,7 @@
           <w:cs w:val="0"/>
           <w:lang w:val="fr-FR" w:eastAsia="ja-JP" w:bidi="ar-SA"/>
         </w:rPr>
-        <w:t>La campagne marketing utilisera le slogan suivant pour souligner les avantages des produits de Munson : « Munson : More than Just Pickles and Preserves ».</w:t>
+        <w:t>La campagne de marketing utilisera le slogan suivant pour mettre en avant les avantages des produits Munson’s : « Munson’s : Plus que des pickles et des conserves ».</w:t>
       </w:r>
     </w:p>
     <w:p>
@@ -1494,7 +1494,7 @@
           <w:cs w:val="0"/>
           <w:lang w:val="fr-FR" w:eastAsia="ja-JP" w:bidi="ar-SA"/>
         </w:rPr>
-        <w:t>La campagne marketing utilisera la devise suivante pour inspirer la défense des clients de Munson : « Munson : Partager l’amour des pickles et des conserves ».</w:t>
+        <w:t>La campagne de marketing utilisera la devise suivante pour encourager la promotion des produits Munson’s par les clients : « Munson’s : Partagez l’amour des pickles et des conserves ».</w:t>
       </w:r>
     </w:p>
     <w:p>
@@ -1904,7 +1904,7 @@
           <w:cs w:val="0"/>
           <w:lang w:val="fr-FR" w:eastAsia="ja-JP" w:bidi="ar-SA"/>
         </w:rPr>
-        <w:t>La campagne de marketing utilisera l’expression suivante pour conduire l’essai et l’achat de produits de Munson : « Munson’s : Find Them, Try Them, Love Them ».</w:t>
+        <w:t>La campagne de marketing utilisera la formule suivante pour encourager les consommateurs à essayer et acheter les produits Munson’s : « Munson’s : on les trouve, on les essaie, on les aime ».</w:t>
       </w:r>
     </w:p>
     <w:p>
